--- a/project screenshots.docx
+++ b/project screenshots.docx
@@ -3,21 +3,18 @@
 <w:document xmlns:wpc="http://schemas.microsoft.com/office/word/2010/wordprocessingCanvas" xmlns:cx="http://schemas.microsoft.com/office/drawing/2014/chartex" xmlns:cx1="http://schemas.microsoft.com/office/drawing/2015/9/8/chartex" xmlns:cx2="http://schemas.microsoft.com/office/drawing/2015/10/21/chartex" xmlns:cx3="http://schemas.microsoft.com/office/drawing/2016/5/9/chartex" xmlns:cx4="http://schemas.microsoft.com/office/drawing/2016/5/10/chartex" xmlns:cx5="http://schemas.microsoft.com/office/drawing/2016/5/11/chartex" xmlns:cx6="http://schemas.microsoft.com/office/drawing/2016/5/12/chartex" xmlns:cx7="http://schemas.microsoft.com/office/drawing/2016/5/13/chartex" xmlns:cx8="http://schemas.microsoft.com/office/drawing/2016/5/14/chartex" xmlns:mc="http://schemas.openxmlformats.org/markup-compatibility/2006" xmlns:aink="http://schemas.microsoft.com/office/drawing/2016/ink" xmlns:am3d="http://schemas.microsoft.com/office/drawing/2017/model3d" xmlns:o="urn:schemas-microsoft-com:office:office" xmlns:r="http://schemas.openxmlformats.org/officeDocument/2006/relationships" xmlns:m="http://schemas.openxmlformats.org/officeDocument/2006/math" xmlns:v="urn:schemas-microsoft-com:vml" xmlns:wp14="http://schemas.microsoft.com/office/word/2010/wordprocessingDrawing" xmlns:wp="http://schemas.openxmlformats.org/drawingml/2006/wordprocessingDrawing" xmlns:w10="urn:schemas-microsoft-com:office:word" xmlns:w="http://schemas.openxmlformats.org/wordprocessingml/2006/main" xmlns:w14="http://schemas.microsoft.com/office/word/2010/wordml" xmlns:w15="http://schemas.microsoft.com/office/word/2012/wordml" xmlns:w16cid="http://schemas.microsoft.com/office/word/2016/wordml/cid" xmlns:w16se="http://schemas.microsoft.com/office/word/2015/wordml/symex" xmlns:wpg="http://schemas.microsoft.com/office/word/2010/wordprocessingGroup" xmlns:wpi="http://schemas.microsoft.com/office/word/2010/wordprocessingInk" xmlns:wne="http://schemas.microsoft.com/office/word/2006/wordml" xmlns:wps="http://schemas.microsoft.com/office/word/2010/wordprocessingShape" mc:Ignorable="w14 w15 w16se w16cid wp14">
   <w:body>
     <w:p>
+      <w:r>
+        <w:t>Wealth management system</w:t>
+      </w:r>
+    </w:p>
+    <w:p>
       <w:bookmarkStart w:id="0" w:name="_GoBack"/>
       <w:bookmarkEnd w:id="0"/>
     </w:p>
     <w:p/>
     <w:p>
       <w:r>
-        <w:t xml:space="preserve">When we run the </w:t>
-      </w:r>
-      <w:proofErr w:type="gramStart"/>
-      <w:r>
-        <w:t>application</w:t>
-      </w:r>
-      <w:proofErr w:type="gramEnd"/>
-      <w:r>
-        <w:t xml:space="preserve"> the following page will open </w:t>
+        <w:t xml:space="preserve">When we run the application the following page will open </w:t>
       </w:r>
       <w:r>
         <w:t>by spring security the password is encrypted at the database side</w:t>
@@ -161,15 +158,7 @@
     </w:p>
     <w:p>
       <w:r>
-        <w:t xml:space="preserve">In the login page if the username and password is not found then it will re render to the home page you can see that it is wrong login in the </w:t>
-      </w:r>
-      <w:proofErr w:type="spellStart"/>
-      <w:r>
-        <w:t>url</w:t>
-      </w:r>
-      <w:proofErr w:type="spellEnd"/>
-      <w:r>
-        <w:t xml:space="preserve"> as error</w:t>
+        <w:t>In the login page if the username and password is not found then it will re render to the home page you can see that it is wrong login in the url as error</w:t>
       </w:r>
     </w:p>
     <w:p/>
@@ -178,6 +167,7 @@
         <w:rPr>
           <w:noProof/>
         </w:rPr>
+        <w:lastRenderedPageBreak/>
         <w:drawing>
           <wp:inline distT="0" distB="0" distL="0" distR="0" wp14:anchorId="74CD11BB" wp14:editId="6DB68EFD">
             <wp:extent cx="5943600" cy="427990"/>
@@ -217,7 +207,6 @@
     </w:p>
     <w:p>
       <w:r>
-        <w:lastRenderedPageBreak/>
         <w:t>When user given right credentials the menu page will open</w:t>
       </w:r>
     </w:p>
@@ -367,6 +356,7 @@
         <w:rPr>
           <w:noProof/>
         </w:rPr>
+        <w:lastRenderedPageBreak/>
         <w:drawing>
           <wp:inline distT="0" distB="0" distL="0" distR="0" wp14:anchorId="43F52ECC" wp14:editId="58B9B207">
             <wp:extent cx="5943600" cy="1013460"/>
@@ -454,15 +444,7 @@
     </w:p>
     <w:p>
       <w:r>
-        <w:t xml:space="preserve">When we click on show transaction after logging then transactions of the logged user </w:t>
-      </w:r>
-      <w:proofErr w:type="gramStart"/>
-      <w:r>
-        <w:t>is</w:t>
-      </w:r>
-      <w:proofErr w:type="gramEnd"/>
-      <w:r>
-        <w:t xml:space="preserve"> shown as below and you can navigate back to home page by clicking on the hyper reference go to menu</w:t>
+        <w:t>When we click on show transaction after logging then transactions of the logged user is shown as below and you can navigate back to home page by clicking on the hyper reference go to menu</w:t>
       </w:r>
     </w:p>
     <w:p>
@@ -470,6 +452,7 @@
         <w:rPr>
           <w:noProof/>
         </w:rPr>
+        <w:lastRenderedPageBreak/>
         <w:drawing>
           <wp:inline distT="0" distB="0" distL="0" distR="0" wp14:anchorId="07F7A862" wp14:editId="4E686078">
             <wp:extent cx="5943600" cy="3704590"/>
@@ -512,15 +495,7 @@
     <w:p/>
     <w:p>
       <w:r>
-        <w:t xml:space="preserve">When we click on the deposit hyper reference following page renders and you can process the transaction on </w:t>
-      </w:r>
-      <w:proofErr w:type="spellStart"/>
-      <w:r>
-        <w:t>scuccesful</w:t>
-      </w:r>
-      <w:proofErr w:type="spellEnd"/>
-      <w:r>
-        <w:t xml:space="preserve"> transaction it will reflect in the database and the user balance too.</w:t>
+        <w:t>When we click on the deposit hyper reference following page renders and you can process the transaction on scuccesful transaction it will reflect in the database and the user balance too.</w:t>
       </w:r>
     </w:p>
     <w:p>
@@ -575,6 +550,7 @@
         <w:rPr>
           <w:noProof/>
         </w:rPr>
+        <w:lastRenderedPageBreak/>
         <w:drawing>
           <wp:inline distT="0" distB="0" distL="0" distR="0" wp14:anchorId="0D95BDD1" wp14:editId="597D9116">
             <wp:extent cx="5943600" cy="2348865"/>
@@ -613,13 +589,8 @@
       </w:r>
     </w:p>
     <w:p>
-      <w:proofErr w:type="gramStart"/>
-      <w:r>
-        <w:t>Similarly</w:t>
-      </w:r>
-      <w:proofErr w:type="gramEnd"/>
-      <w:r>
-        <w:t xml:space="preserve"> for the withdraw too</w:t>
+      <w:r>
+        <w:t>Similarly for the withdraw too</w:t>
       </w:r>
     </w:p>
     <w:p>
@@ -716,15 +687,7 @@
     </w:p>
     <w:p>
       <w:r>
-        <w:t xml:space="preserve">When we select on the show balance then the balance will be </w:t>
-      </w:r>
-      <w:proofErr w:type="gramStart"/>
-      <w:r>
-        <w:t>shown</w:t>
-      </w:r>
-      <w:proofErr w:type="gramEnd"/>
-      <w:r>
-        <w:t xml:space="preserve"> and u can navigate back by clicking on the go to menu hyper reference.</w:t>
+        <w:t>When we select on the show balance then the balance will be shown and u can navigate back by clicking on the go to menu hyper reference.</w:t>
       </w:r>
     </w:p>
     <w:p>
@@ -732,6 +695,7 @@
         <w:rPr>
           <w:noProof/>
         </w:rPr>
+        <w:lastRenderedPageBreak/>
         <w:drawing>
           <wp:inline distT="0" distB="0" distL="0" distR="0" wp14:anchorId="44D2A2BB" wp14:editId="45E08D4C">
             <wp:extent cx="5943600" cy="3411220"/>
